--- a/java-concurrency-and-synchronization/Java多线程核心技术.docx
+++ b/java-concurrency-and-synchronization/Java多线程核心技术.docx
@@ -3,35 +3,109 @@
 <w:document xmlns:wpc="http://schemas.microsoft.com/office/word/2010/wordprocessingCanvas" xmlns:cx="http://schemas.microsoft.com/office/drawing/2014/chartex" xmlns:cx1="http://schemas.microsoft.com/office/drawing/2015/9/8/chartex" xmlns:cx2="http://schemas.microsoft.com/office/drawing/2015/10/21/chartex" xmlns:cx3="http://schemas.microsoft.com/office/drawing/2016/5/9/chartex" xmlns:cx4="http://schemas.microsoft.com/office/drawing/2016/5/10/chartex" xmlns:cx5="http://schemas.microsoft.com/office/drawing/2016/5/11/chartex" xmlns:cx6="http://schemas.microsoft.com/office/drawing/2016/5/12/chartex" xmlns:cx7="http://schemas.microsoft.com/office/drawing/2016/5/13/chartex" xmlns:cx8="http://schemas.microsoft.com/office/drawing/2016/5/14/chartex" xmlns:mc="http://schemas.openxmlformats.org/markup-compatibility/2006" xmlns:aink="http://schemas.microsoft.com/office/drawing/2016/ink" xmlns:am3d="http://schemas.microsoft.com/office/drawing/2017/model3d" xmlns:o="urn:schemas-microsoft-com:office:office" xmlns:r="http://schemas.openxmlformats.org/officeDocument/2006/relationships" xmlns:m="http://schemas.openxmlformats.org/officeDocument/2006/math" xmlns:v="urn:schemas-microsoft-com:vml" xmlns:wp14="http://schemas.microsoft.com/office/word/2010/wordprocessingDrawing" xmlns:wp="http://schemas.openxmlformats.org/drawingml/2006/wordprocessingDrawing" xmlns:w10="urn:schemas-microsoft-com:office:word" xmlns:w="http://schemas.openxmlformats.org/wordprocessingml/2006/main" xmlns:w14="http://schemas.microsoft.com/office/word/2010/wordml" xmlns:w15="http://schemas.microsoft.com/office/word/2012/wordml" xmlns:w16cid="http://schemas.microsoft.com/office/word/2016/wordml/cid" xmlns:w16se="http://schemas.microsoft.com/office/word/2015/wordml/symex" xmlns:wpg="http://schemas.microsoft.com/office/word/2010/wordprocessingGroup" xmlns:wpi="http://schemas.microsoft.com/office/word/2010/wordprocessingInk" xmlns:wne="http://schemas.microsoft.com/office/word/2006/wordml" xmlns:wps="http://schemas.microsoft.com/office/word/2010/wordprocessingShape" mc:Ignorable="w14 w15 w16se w16cid wp14">
   <w:body>
     <w:p>
-      <w:r>
-        <w:rPr>
-          <w:rFonts w:hint="eastAsia"/>
-        </w:rPr>
-        <w:t>synchronized各种用法总结</w:t>
-      </w:r>
-    </w:p>
-    <w:p>
-      <w:r>
-        <w:rPr>
-          <w:rFonts w:hint="eastAsia"/>
-        </w:rPr>
-        <w:t>锁对象：</w:t>
-      </w:r>
-    </w:p>
-    <w:p>
-      <w:r>
-        <w:rPr>
-          <w:rFonts w:hint="eastAsia"/>
-        </w:rPr>
-        <w:t>synchronized锁对象有两种方式：</w:t>
-      </w:r>
-    </w:p>
-    <w:p>
-      <w:r>
-        <w:rPr>
-          <w:rFonts w:hint="eastAsia"/>
-        </w:rPr>
-        <w:t>一种是在方法里面使用synchronized代码块：</w:t>
+      <w:pPr>
+        <w:pStyle w:val="a3"/>
+      </w:pPr>
+      <w:bookmarkStart w:id="0" w:name="OLE_LINK1"/>
+      <w:bookmarkStart w:id="1" w:name="_GoBack"/>
+      <w:r>
+        <w:rPr>
+          <w:rFonts w:hint="eastAsia"/>
+        </w:rPr>
+        <w:t>synchronized</w:t>
+      </w:r>
+      <w:r>
+        <w:rPr>
+          <w:rFonts w:hint="eastAsia"/>
+        </w:rPr>
+        <w:t>各种用法</w:t>
+      </w:r>
+      <w:r>
+        <w:rPr>
+          <w:rFonts w:hint="eastAsia"/>
+        </w:rPr>
+        <w:t>/特性</w:t>
+      </w:r>
+      <w:r>
+        <w:rPr>
+          <w:rFonts w:hint="eastAsia"/>
+        </w:rPr>
+        <w:t>总结</w:t>
+      </w:r>
+    </w:p>
+    <w:p>
+      <w:pPr>
+        <w:pStyle w:val="1"/>
+        <w:rPr>
+          <w:rFonts w:hint="eastAsia"/>
+        </w:rPr>
+      </w:pPr>
+      <w:r>
+        <w:rPr>
+          <w:rFonts w:hint="eastAsia"/>
+        </w:rPr>
+        <w:t>synchronized</w:t>
+      </w:r>
+      <w:r>
+        <w:rPr>
+          <w:rFonts w:hint="eastAsia"/>
+        </w:rPr>
+        <w:t>锁对象</w:t>
+      </w:r>
+      <w:r>
+        <w:rPr>
+          <w:rFonts w:hint="eastAsia"/>
+        </w:rPr>
+        <w:t>：</w:t>
+      </w:r>
+    </w:p>
+    <w:p>
+      <w:pPr>
+        <w:pStyle w:val="2"/>
+      </w:pPr>
+      <w:r>
+        <w:rPr>
+          <w:rFonts w:hint="eastAsia"/>
+        </w:rPr>
+        <w:t>synchronized</w:t>
+      </w:r>
+      <w:r>
+        <w:rPr>
+          <w:rFonts w:hint="eastAsia"/>
+        </w:rPr>
+        <w:t>d</w:t>
+      </w:r>
+      <w:r>
+        <w:rPr>
+          <w:rFonts w:hint="eastAsia"/>
+        </w:rPr>
+        <w:t>锁对象的</w:t>
+      </w:r>
+      <w:r>
+        <w:rPr>
+          <w:rFonts w:hint="eastAsia"/>
+        </w:rPr>
+        <w:t>两种方式：</w:t>
+      </w:r>
+    </w:p>
+    <w:p>
+      <w:r>
+        <w:rPr>
+          <w:rFonts w:hint="eastAsia"/>
+        </w:rPr>
+        <w:t>一种是在方法里面使用</w:t>
+      </w:r>
+      <w:r>
+        <w:rPr>
+          <w:rFonts w:hint="eastAsia"/>
+        </w:rPr>
+        <w:t>synchronized</w:t>
+      </w:r>
+      <w:r>
+        <w:rPr>
+          <w:rFonts w:hint="eastAsia"/>
+        </w:rPr>
+        <w:t>d代码块：</w:t>
       </w:r>
     </w:p>
     <w:p>
@@ -108,7 +182,19 @@
           <w:sz w:val="23"/>
           <w:szCs w:val="23"/>
         </w:rPr>
-        <w:t xml:space="preserve">synchronized </w:t>
+        <w:t>synchronize</w:t>
+      </w:r>
+      <w:r>
+        <w:rPr>
+          <w:rFonts w:ascii="Consolas" w:eastAsia="宋体" w:hAnsi="Consolas" w:cs="宋体"/>
+          <w:b/>
+          <w:bCs/>
+          <w:color w:val="000080"/>
+          <w:kern w:val="0"/>
+          <w:sz w:val="23"/>
+          <w:szCs w:val="23"/>
+        </w:rPr>
+        <w:t xml:space="preserve">d </w:t>
       </w:r>
       <w:r>
         <w:rPr>
@@ -211,7 +297,7 @@
           <w:sz w:val="23"/>
           <w:szCs w:val="23"/>
         </w:rPr>
-        <w:t>synchronize</w:t>
+        <w:t>synchronized</w:t>
       </w:r>
       <w:r>
         <w:rPr>
@@ -270,13 +356,7 @@
         <w:t>}</w:t>
       </w:r>
     </w:p>
-    <w:p>
-      <w:pPr>
-        <w:rPr>
-          <w:rFonts w:hint="eastAsia"/>
-        </w:rPr>
-      </w:pPr>
-    </w:p>
+    <w:p/>
     <w:p>
       <w:r>
         <w:rPr>
@@ -305,7 +385,29 @@
           <w:sz w:val="23"/>
           <w:szCs w:val="23"/>
         </w:rPr>
-        <w:t xml:space="preserve">public synchronized void </w:t>
+        <w:t xml:space="preserve">public </w:t>
+      </w:r>
+      <w:r>
+        <w:rPr>
+          <w:rFonts w:ascii="Consolas" w:hAnsi="Consolas"/>
+          <w:b/>
+          <w:bCs/>
+          <w:color w:val="000080"/>
+          <w:sz w:val="23"/>
+          <w:szCs w:val="23"/>
+        </w:rPr>
+        <w:t>synchronize</w:t>
+      </w:r>
+      <w:r>
+        <w:rPr>
+          <w:rFonts w:ascii="Consolas" w:hAnsi="Consolas"/>
+          <w:b/>
+          <w:bCs/>
+          <w:color w:val="000080"/>
+          <w:sz w:val="23"/>
+          <w:szCs w:val="23"/>
+        </w:rPr>
+        <w:t xml:space="preserve">d void </w:t>
       </w:r>
       <w:r>
         <w:rPr>
@@ -379,7 +481,7 @@
           <w:sz w:val="23"/>
           <w:szCs w:val="23"/>
         </w:rPr>
-        <w:t>synchronize</w:t>
+        <w:t>synchronized</w:t>
       </w:r>
       <w:r>
         <w:rPr>
@@ -435,23 +537,2008 @@
         <w:rPr>
           <w:rFonts w:hint="eastAsia"/>
         </w:rPr>
-        <w:t>关键字synchronize取得的是对象锁，而不是把一段代码或方法</w:t>
-      </w:r>
-      <w:r>
-        <w:rPr>
-          <w:rFonts w:hint="eastAsia"/>
-        </w:rPr>
-        <w:t>当做锁，这个一定要记住。锁对象的时候，哪个线程先执行带synchronize关键字的方法或代码块，哪个线程就持有该对象所属方法的锁，其他线程只能呈等待状态，前提是多个线程访问的是同一个对象！如果多个线程访问的是多个对象，那么synchronize不会起作用，因为他们根本不存在同时争抢某一个对象的锁。</w:t>
-      </w:r>
-    </w:p>
+        <w:t>关键字</w:t>
+      </w:r>
+      <w:r>
+        <w:rPr>
+          <w:rFonts w:hint="eastAsia"/>
+        </w:rPr>
+        <w:t>synchronized</w:t>
+      </w:r>
+      <w:r>
+        <w:rPr>
+          <w:rFonts w:hint="eastAsia"/>
+        </w:rPr>
+        <w:t>取得的是对象锁，而不是把一段代码或方法</w:t>
+      </w:r>
+      <w:r>
+        <w:rPr>
+          <w:rFonts w:hint="eastAsia"/>
+        </w:rPr>
+        <w:t>当做锁，这个一定要记住。锁对象的时候，哪个线程先执行带</w:t>
+      </w:r>
+      <w:r>
+        <w:rPr>
+          <w:rFonts w:hint="eastAsia"/>
+        </w:rPr>
+        <w:t>synchronized</w:t>
+      </w:r>
+      <w:r>
+        <w:rPr>
+          <w:rFonts w:hint="eastAsia"/>
+        </w:rPr>
+        <w:t>关键字的方法或代码块，哪个线程就持有该对象所属方法的锁，其他线程只能呈等待状态，前提是多个线程访问的是同一个对象！如果多个线程访问的是多个对象，那么</w:t>
+      </w:r>
+      <w:r>
+        <w:rPr>
+          <w:rFonts w:hint="eastAsia"/>
+        </w:rPr>
+        <w:t>synchronized</w:t>
+      </w:r>
+      <w:r>
+        <w:rPr>
+          <w:rFonts w:hint="eastAsia"/>
+        </w:rPr>
+        <w:t>不会起作用，因为他们根本不存在同时争抢某一个对象的锁。</w:t>
+      </w:r>
+    </w:p>
+    <w:p>
+      <w:r>
+        <w:rPr>
+          <w:rFonts w:hint="eastAsia"/>
+        </w:rPr>
+        <w:t>还需要记住，对象中没有加</w:t>
+      </w:r>
+      <w:r>
+        <w:rPr>
+          <w:rFonts w:hint="eastAsia"/>
+        </w:rPr>
+        <w:t>synchronized</w:t>
+      </w:r>
+      <w:r>
+        <w:rPr>
+          <w:rFonts w:hint="eastAsia"/>
+        </w:rPr>
+        <w:t>修饰的方法是可以在任何时间点调用的。</w:t>
+      </w:r>
+    </w:p>
+    <w:p/>
     <w:p>
       <w:pPr>
-        <w:rPr>
-          <w:rFonts w:hint="eastAsia"/>
-        </w:rPr>
+        <w:pStyle w:val="2"/>
       </w:pPr>
-      <w:bookmarkStart w:id="0" w:name="_GoBack"/>
-      <w:bookmarkEnd w:id="0"/>
+      <w:r>
+        <w:rPr>
+          <w:rFonts w:hint="eastAsia"/>
+        </w:rPr>
+        <w:t>脏读</w:t>
+      </w:r>
+    </w:p>
+    <w:p>
+      <w:r>
+        <w:rPr>
+          <w:rFonts w:hint="eastAsia"/>
+        </w:rPr>
+        <w:t>虽然在赋值时进行了同步，但是在取值时有可能出现一些意想不到的惊喜，这种现象就是脏读（Dirty</w:t>
+      </w:r>
+      <w:r>
+        <w:t>Read</w:t>
+      </w:r>
+      <w:r>
+        <w:rPr>
+          <w:rFonts w:hint="eastAsia"/>
+        </w:rPr>
+        <w:t>）。发生脏读的情况是在取实例变量时，此值已经被其他线程更改过了。</w:t>
+      </w:r>
+    </w:p>
+    <w:p>
+      <w:r>
+        <w:rPr>
+          <w:rFonts w:hint="eastAsia"/>
+        </w:rPr>
+        <w:t>出现脏读很明显是同步没有做到位</w:t>
+      </w:r>
+      <w:r>
+        <w:rPr>
+          <w:rFonts w:hint="eastAsia"/>
+        </w:rPr>
+        <w:t>，只做了一部分，没有顾及另一部分。在写的时候做了同步，在读的时候却没有，而上面讲到过，对象出了</w:t>
+      </w:r>
+      <w:r>
+        <w:rPr>
+          <w:rFonts w:hint="eastAsia"/>
+        </w:rPr>
+        <w:t>synchronized</w:t>
+      </w:r>
+      <w:r>
+        <w:rPr>
+          <w:rFonts w:hint="eastAsia"/>
+        </w:rPr>
+        <w:t>之外的其他方法可以随时调用，所以我们在读的时候也需要加上</w:t>
+      </w:r>
+      <w:r>
+        <w:rPr>
+          <w:rFonts w:hint="eastAsia"/>
+        </w:rPr>
+        <w:t>synchronized</w:t>
+      </w:r>
+      <w:r>
+        <w:rPr>
+          <w:rFonts w:hint="eastAsia"/>
+        </w:rPr>
+        <w:t>修饰，这样就能保证读和写一致。</w:t>
+      </w:r>
+    </w:p>
+    <w:p/>
+    <w:p>
+      <w:r>
+        <w:rPr>
+          <w:rFonts w:hint="eastAsia"/>
+        </w:rPr>
+        <w:t>下面解释一下某个对象被多个线程争抢的情况：</w:t>
+      </w:r>
+    </w:p>
+    <w:p>
+      <w:pPr>
+        <w:rPr>
+          <w:i/>
+        </w:rPr>
+      </w:pPr>
+      <w:r>
+        <w:rPr>
+          <w:rFonts w:hint="eastAsia"/>
+          <w:i/>
+        </w:rPr>
+        <w:t>1）当A线程调用any</w:t>
+      </w:r>
+      <w:r>
+        <w:rPr>
+          <w:i/>
+        </w:rPr>
+        <w:t>Object</w:t>
+      </w:r>
+      <w:r>
+        <w:rPr>
+          <w:rFonts w:hint="eastAsia"/>
+          <w:i/>
+        </w:rPr>
+        <w:t>对象加入</w:t>
+      </w:r>
+      <w:r>
+        <w:rPr>
+          <w:rFonts w:hint="eastAsia"/>
+          <w:i/>
+        </w:rPr>
+        <w:t>synchronized</w:t>
+      </w:r>
+      <w:r>
+        <w:rPr>
+          <w:rFonts w:hint="eastAsia"/>
+          <w:i/>
+        </w:rPr>
+        <w:t>关键字的X方法时，A线程就获得了X方法</w:t>
+      </w:r>
+      <w:r>
+        <w:rPr>
+          <w:rFonts w:hint="eastAsia"/>
+          <w:i/>
+        </w:rPr>
+        <w:t>所在</w:t>
+      </w:r>
+      <w:r>
+        <w:rPr>
+          <w:rFonts w:hint="eastAsia"/>
+          <w:i/>
+        </w:rPr>
+        <w:t>对象的锁，所以其他线程必须等待A线程执行完这个方法之后才可以争抢到对象锁执行X方法。但是B线程可以随意调用其他的非</w:t>
+      </w:r>
+      <w:r>
+        <w:rPr>
+          <w:rFonts w:hint="eastAsia"/>
+          <w:i/>
+        </w:rPr>
+        <w:t>synchronized</w:t>
+      </w:r>
+      <w:r>
+        <w:rPr>
+          <w:rFonts w:hint="eastAsia"/>
+          <w:i/>
+        </w:rPr>
+        <w:t>修饰的方法。</w:t>
+      </w:r>
+    </w:p>
+    <w:p>
+      <w:pPr>
+        <w:rPr>
+          <w:i/>
+        </w:rPr>
+      </w:pPr>
+      <w:r>
+        <w:rPr>
+          <w:rFonts w:hint="eastAsia"/>
+          <w:i/>
+        </w:rPr>
+        <w:t>2）</w:t>
+      </w:r>
+      <w:r>
+        <w:rPr>
+          <w:rFonts w:hint="eastAsia"/>
+          <w:i/>
+        </w:rPr>
+        <w:t>当A线程调用any</w:t>
+      </w:r>
+      <w:r>
+        <w:rPr>
+          <w:i/>
+        </w:rPr>
+        <w:t>Object</w:t>
+      </w:r>
+      <w:r>
+        <w:rPr>
+          <w:rFonts w:hint="eastAsia"/>
+          <w:i/>
+        </w:rPr>
+        <w:t>对象加入</w:t>
+      </w:r>
+      <w:r>
+        <w:rPr>
+          <w:rFonts w:hint="eastAsia"/>
+          <w:i/>
+        </w:rPr>
+        <w:t>synchronized</w:t>
+      </w:r>
+      <w:r>
+        <w:rPr>
+          <w:rFonts w:hint="eastAsia"/>
+          <w:i/>
+        </w:rPr>
+        <w:t>关键字的X方法时，A线程就获得了X方法所在对象的锁，所以其他线程必须等待A线程执行完这个方法之后才可以争抢到对象锁执行X方法。 而B线程如果调用声明了</w:t>
+      </w:r>
+      <w:r>
+        <w:rPr>
+          <w:rFonts w:hint="eastAsia"/>
+          <w:i/>
+        </w:rPr>
+        <w:t>synchronized</w:t>
+      </w:r>
+      <w:r>
+        <w:rPr>
+          <w:rFonts w:hint="eastAsia"/>
+          <w:i/>
+        </w:rPr>
+        <w:t>关键字的非X方法时，必须等待A线程将X方法执行完，也就是说必须等A释放了对象的锁之后，才可以调用。这时候A已经执行了一个完整的任务，不存在脏读了。</w:t>
+      </w:r>
+    </w:p>
+    <w:p/>
+    <w:p/>
+    <w:p>
+      <w:pPr>
+        <w:pStyle w:val="2"/>
+      </w:pPr>
+      <w:r>
+        <w:rPr>
+          <w:rFonts w:hint="eastAsia"/>
+        </w:rPr>
+        <w:lastRenderedPageBreak/>
+        <w:t>synchronized</w:t>
+      </w:r>
+      <w:r>
+        <w:rPr>
+          <w:rFonts w:hint="eastAsia"/>
+        </w:rPr>
+        <w:t>锁重入</w:t>
+      </w:r>
+    </w:p>
+    <w:p>
+      <w:pPr>
+        <w:rPr>
+          <w:rFonts w:hint="eastAsia"/>
+        </w:rPr>
+      </w:pPr>
+      <w:r>
+        <w:rPr>
+          <w:rFonts w:hint="eastAsia"/>
+        </w:rPr>
+        <w:t>关键字</w:t>
+      </w:r>
+      <w:r>
+        <w:rPr>
+          <w:rFonts w:hint="eastAsia"/>
+        </w:rPr>
+        <w:t>synchronized</w:t>
+      </w:r>
+      <w:r>
+        <w:rPr>
+          <w:rFonts w:hint="eastAsia"/>
+        </w:rPr>
+        <w:t>具有锁重入的功能，也就是在使用</w:t>
+      </w:r>
+      <w:r>
+        <w:rPr>
+          <w:rFonts w:hint="eastAsia"/>
+        </w:rPr>
+        <w:t>synchronized</w:t>
+      </w:r>
+      <w:r>
+        <w:rPr>
+          <w:rFonts w:hint="eastAsia"/>
+        </w:rPr>
+        <w:t>时，当一个线程得到一个对象锁后，再次请求此对象的锁时是可以再次得到该对象的锁的。</w:t>
+      </w:r>
+      <w:r>
+        <w:rPr>
+          <w:rFonts w:hint="eastAsia"/>
+          <w:b/>
+        </w:rPr>
+        <w:t>这也证明在一个</w:t>
+      </w:r>
+      <w:r>
+        <w:rPr>
+          <w:rFonts w:hint="eastAsia"/>
+          <w:b/>
+        </w:rPr>
+        <w:t>synchronized</w:t>
+      </w:r>
+      <w:r>
+        <w:rPr>
+          <w:rFonts w:hint="eastAsia"/>
+          <w:b/>
+        </w:rPr>
+        <w:t>方法/块内调用其他</w:t>
+      </w:r>
+      <w:r>
+        <w:rPr>
+          <w:rFonts w:hint="eastAsia"/>
+          <w:b/>
+        </w:rPr>
+        <w:t>synchronized</w:t>
+      </w:r>
+      <w:r>
+        <w:rPr>
+          <w:rFonts w:hint="eastAsia"/>
+          <w:b/>
+        </w:rPr>
+        <w:t>方法/块是永远可以得到锁的</w:t>
+      </w:r>
+      <w:r>
+        <w:rPr>
+          <w:rFonts w:hint="eastAsia"/>
+        </w:rPr>
+        <w:t>。</w:t>
+      </w:r>
+    </w:p>
+    <w:p>
+      <w:r>
+        <w:rPr>
+          <w:rFonts w:hint="eastAsia"/>
+        </w:rPr>
+        <w:t>“可重入锁”的特性：</w:t>
+      </w:r>
+    </w:p>
+    <w:p>
+      <w:r>
+        <w:rPr>
+          <w:rFonts w:hint="eastAsia"/>
+          <w:b/>
+        </w:rPr>
+        <w:t>自己可以再次获取自己的内部锁</w:t>
+      </w:r>
+      <w:r>
+        <w:rPr>
+          <w:rFonts w:hint="eastAsia"/>
+        </w:rPr>
+        <w:t>。比如某个线程获得了某个对象的锁，此时还没有释放这个对象的锁，那么这个线程此时再调用其他同步块或同步方法的时候还是可以继续得到这个对象的锁的，不然不就死锁了吗。</w:t>
+      </w:r>
+    </w:p>
+    <w:p>
+      <w:pPr>
+        <w:rPr>
+          <w:rFonts w:hint="eastAsia"/>
+        </w:rPr>
+      </w:pPr>
+      <w:r>
+        <w:rPr>
+          <w:rFonts w:hint="eastAsia"/>
+        </w:rPr>
+        <w:t>当存在父子集成关系时，子类是完全可以通过“可重入锁”调用父类的同步块或同步方法的</w:t>
+      </w:r>
+    </w:p>
+    <w:p>
+      <w:pPr>
+        <w:rPr>
+          <w:rFonts w:hint="eastAsia"/>
+        </w:rPr>
+      </w:pPr>
+    </w:p>
+    <w:p>
+      <w:pPr>
+        <w:pStyle w:val="2"/>
+      </w:pPr>
+      <w:r>
+        <w:rPr>
+          <w:rFonts w:hint="eastAsia"/>
+        </w:rPr>
+        <w:t>自动释放锁</w:t>
+      </w:r>
+    </w:p>
+    <w:p>
+      <w:r>
+        <w:rPr>
+          <w:rFonts w:hint="eastAsia"/>
+        </w:rPr>
+        <w:t>当一个线程执行的代码出现异常时，其所持有的锁会自动释放。</w:t>
+      </w:r>
+    </w:p>
+    <w:p/>
+    <w:p>
+      <w:pPr>
+        <w:pStyle w:val="2"/>
+      </w:pPr>
+      <w:r>
+        <w:rPr>
+          <w:rFonts w:hint="eastAsia"/>
+        </w:rPr>
+        <w:t>同步不具有继承性</w:t>
+      </w:r>
+    </w:p>
+    <w:p>
+      <w:pPr>
+        <w:rPr>
+          <w:rFonts w:hint="eastAsia"/>
+        </w:rPr>
+      </w:pPr>
+      <w:r>
+        <w:rPr>
+          <w:rFonts w:hint="eastAsia"/>
+        </w:rPr>
+        <w:t>同步不可以继承。父类有</w:t>
+      </w:r>
+      <w:r>
+        <w:rPr>
+          <w:rFonts w:hint="eastAsia"/>
+        </w:rPr>
+        <w:t>synchronized</w:t>
+      </w:r>
+      <w:r>
+        <w:rPr>
+          <w:rFonts w:hint="eastAsia"/>
+        </w:rPr>
+        <w:t>修饰的方法，子类还需要加入</w:t>
+      </w:r>
+      <w:r>
+        <w:rPr>
+          <w:rFonts w:hint="eastAsia"/>
+        </w:rPr>
+        <w:t>synchronized</w:t>
+      </w:r>
+      <w:r>
+        <w:rPr>
+          <w:rFonts w:hint="eastAsia"/>
+        </w:rPr>
+        <w:t>修饰，不然无法做到同步。</w:t>
+      </w:r>
+    </w:p>
+    <w:p>
+      <w:pPr>
+        <w:rPr>
+          <w:rFonts w:hint="eastAsia"/>
+        </w:rPr>
+      </w:pPr>
+    </w:p>
+    <w:p/>
+    <w:p>
+      <w:pPr>
+        <w:pStyle w:val="2"/>
+      </w:pPr>
+      <w:r>
+        <w:rPr>
+          <w:rFonts w:hint="eastAsia"/>
+        </w:rPr>
+        <w:t>synchronized</w:t>
+      </w:r>
+      <w:r>
+        <w:rPr>
+          <w:rFonts w:hint="eastAsia"/>
+        </w:rPr>
+        <w:t>同步语句块</w:t>
+      </w:r>
+      <w:r>
+        <w:rPr>
+          <w:rFonts w:hint="eastAsia"/>
+        </w:rPr>
+        <w:t>比</w:t>
+      </w:r>
+      <w:r>
+        <w:rPr>
+          <w:rFonts w:hint="eastAsia"/>
+        </w:rPr>
+        <w:t>synchronized</w:t>
+      </w:r>
+      <w:r>
+        <w:rPr>
+          <w:rFonts w:hint="eastAsia"/>
+        </w:rPr>
+        <w:t>修饰方法的优势</w:t>
+      </w:r>
+    </w:p>
+    <w:p>
+      <w:r>
+        <w:rPr>
+          <w:rFonts w:hint="eastAsia"/>
+        </w:rPr>
+        <w:t>用关键字</w:t>
+      </w:r>
+      <w:r>
+        <w:rPr>
+          <w:rFonts w:hint="eastAsia"/>
+        </w:rPr>
+        <w:t>synchronized</w:t>
+      </w:r>
+      <w:r>
+        <w:rPr>
+          <w:rFonts w:hint="eastAsia"/>
+        </w:rPr>
+        <w:t>修饰方法简单粗暴，可以很方便的达到同步效果，但是修饰方法往往是有弊端的：一是对性能的影响，方法体通常很长，其他对象都要等得到锁的那个对象释放锁可能是一个漫长的过程。二是灵活性没有锁代码块好，</w:t>
+      </w:r>
+      <w:r>
+        <w:rPr>
+          <w:rFonts w:hint="eastAsia"/>
+        </w:rPr>
+        <w:t>synchronized</w:t>
+      </w:r>
+      <w:r>
+        <w:rPr>
+          <w:rFonts w:hint="eastAsia"/>
+        </w:rPr>
+        <w:t>修饰方法就是给方法所在的对象上锁，而</w:t>
+      </w:r>
+      <w:r>
+        <w:rPr>
+          <w:rFonts w:hint="eastAsia"/>
+        </w:rPr>
+        <w:t>synchronized</w:t>
+      </w:r>
+      <w:r>
+        <w:rPr>
+          <w:rFonts w:hint="eastAsia"/>
+        </w:rPr>
+        <w:t>代码块有一个参数，可以传一个对象进去，这个对象可以是this对象，也可以是其他对象，传入的对象也就是需要上锁的对象。</w:t>
+      </w:r>
+    </w:p>
+    <w:p>
+      <w:pPr>
+        <w:rPr>
+          <w:rFonts w:hint="eastAsia"/>
+        </w:rPr>
+      </w:pPr>
+    </w:p>
+    <w:p>
+      <w:r>
+        <w:rPr>
+          <w:rFonts w:hint="eastAsia"/>
+        </w:rPr>
+        <w:t>当</w:t>
+      </w:r>
+      <w:r>
+        <w:rPr>
+          <w:rFonts w:hint="eastAsia"/>
+        </w:rPr>
+        <w:t>一个线程访问某个对象的同步代码块时，另一个线程仍然可以访问这个对象中非同步代码块部分</w:t>
+      </w:r>
+      <w:r>
+        <w:rPr>
+          <w:rFonts w:hint="eastAsia"/>
+        </w:rPr>
+        <w:t>。也就是说：不在</w:t>
+      </w:r>
+      <w:r>
+        <w:rPr>
+          <w:rFonts w:hint="eastAsia"/>
+        </w:rPr>
+        <w:t>synchronized</w:t>
+      </w:r>
+      <w:r>
+        <w:rPr>
+          <w:rFonts w:hint="eastAsia"/>
+        </w:rPr>
+        <w:t>代码块中就是异步执行，在</w:t>
+      </w:r>
+      <w:r>
+        <w:rPr>
+          <w:rFonts w:hint="eastAsia"/>
+        </w:rPr>
+        <w:t>synchronized</w:t>
+      </w:r>
+      <w:r>
+        <w:rPr>
+          <w:rFonts w:hint="eastAsia"/>
+        </w:rPr>
+        <w:t>代码块中就是同步执行</w:t>
+      </w:r>
+      <w:r>
+        <w:rPr>
+          <w:rFonts w:hint="eastAsia"/>
+        </w:rPr>
+        <w:t>。</w:t>
+      </w:r>
+    </w:p>
+    <w:p/>
+    <w:p>
+      <w:r>
+        <w:rPr>
+          <w:rFonts w:hint="eastAsia"/>
+        </w:rPr>
+        <w:t>但是还有一个问题，在一个方法里面，如果同步代码块在中间，那么多个线程调用的时序是怎样的呢？答案是，在</w:t>
+      </w:r>
+      <w:r>
+        <w:rPr>
+          <w:rFonts w:hint="eastAsia"/>
+        </w:rPr>
+        <w:t>synchronized</w:t>
+      </w:r>
+      <w:r>
+        <w:rPr>
+          <w:rFonts w:hint="eastAsia"/>
+        </w:rPr>
+        <w:t>同步代码块之前的代码会异步执行，不受时间控制，但是在</w:t>
+      </w:r>
+      <w:r>
+        <w:rPr>
+          <w:rFonts w:hint="eastAsia"/>
+        </w:rPr>
+        <w:t>synchronized</w:t>
+      </w:r>
+      <w:r>
+        <w:rPr>
+          <w:rFonts w:hint="eastAsia"/>
+        </w:rPr>
+        <w:t>中的代码以及</w:t>
+      </w:r>
+      <w:r>
+        <w:rPr>
+          <w:rFonts w:hint="eastAsia"/>
+        </w:rPr>
+        <w:t>synchronized</w:t>
+      </w:r>
+      <w:r>
+        <w:rPr>
+          <w:rFonts w:hint="eastAsia"/>
+        </w:rPr>
+        <w:t>代码块之后的代码都需要排队的。</w:t>
+      </w:r>
+    </w:p>
+    <w:p/>
+    <w:p>
+      <w:pPr>
+        <w:pStyle w:val="2"/>
+      </w:pPr>
+      <w:r>
+        <w:rPr>
+          <w:rFonts w:hint="eastAsia"/>
+        </w:rPr>
+        <w:t>synchronized</w:t>
+      </w:r>
+      <w:r>
+        <w:rPr>
+          <w:rFonts w:hint="eastAsia"/>
+        </w:rPr>
+        <w:t>代码块间的同步性</w:t>
+      </w:r>
+    </w:p>
+    <w:p>
+      <w:r>
+        <w:rPr>
+          <w:rFonts w:hint="eastAsia"/>
+        </w:rPr>
+        <w:t>在使用同步</w:t>
+      </w:r>
+      <w:r>
+        <w:rPr>
+          <w:rFonts w:hint="eastAsia"/>
+        </w:rPr>
+        <w:t>synchronized</w:t>
+      </w:r>
+      <w:r>
+        <w:t xml:space="preserve">(this) </w:t>
+      </w:r>
+      <w:r>
+        <w:rPr>
+          <w:rFonts w:hint="eastAsia"/>
+        </w:rPr>
+        <w:t>代码块的时候需要注意，当一个线程访问一个对象的</w:t>
+      </w:r>
+      <w:r>
+        <w:rPr>
+          <w:rFonts w:hint="eastAsia"/>
+        </w:rPr>
+        <w:t>synchronized</w:t>
+      </w:r>
+      <w:r>
+        <w:rPr>
+          <w:rFonts w:hint="eastAsia"/>
+        </w:rPr>
+        <w:t>同步代码块的时候，其他线程在这个时候也访问这个对象中的其他</w:t>
+      </w:r>
+      <w:r>
+        <w:rPr>
+          <w:rFonts w:hint="eastAsia"/>
+        </w:rPr>
+        <w:t>synchronized</w:t>
+      </w:r>
+      <w:r>
+        <w:rPr>
+          <w:rFonts w:hint="eastAsia"/>
+        </w:rPr>
+        <w:t>修饰的方法/代码块都将被阻塞，直到第一个线程释放锁。这说明这些</w:t>
+      </w:r>
+      <w:r>
+        <w:rPr>
+          <w:rFonts w:hint="eastAsia"/>
+        </w:rPr>
+        <w:t>synchronized</w:t>
+      </w:r>
+      <w:r>
+        <w:rPr>
+          <w:rFonts w:hint="eastAsia"/>
+        </w:rPr>
+        <w:t>使用的是同一个对象监视器，监视器就是this对象（如果不是传入的this，同理监视器就是其他传入的对象）。</w:t>
+      </w:r>
+    </w:p>
+    <w:p>
+      <w:pPr>
+        <w:rPr>
+          <w:rFonts w:hint="eastAsia"/>
+        </w:rPr>
+      </w:pPr>
+    </w:p>
+    <w:p/>
+    <w:p>
+      <w:pPr>
+        <w:pStyle w:val="2"/>
+      </w:pPr>
+      <w:r>
+        <w:rPr>
+          <w:rFonts w:hint="eastAsia"/>
+        </w:rPr>
+        <w:lastRenderedPageBreak/>
+        <w:t>synchronized</w:t>
+      </w:r>
+      <w:r>
+        <w:rPr>
+          <w:rFonts w:hint="eastAsia"/>
+        </w:rPr>
+        <w:t>(</w:t>
+      </w:r>
+      <w:r>
+        <w:t xml:space="preserve">obj) </w:t>
+      </w:r>
+      <w:r>
+        <w:rPr>
+          <w:rFonts w:hint="eastAsia"/>
+        </w:rPr>
+        <w:t>将任意对象作为对象监视器</w:t>
+      </w:r>
+    </w:p>
+    <w:p>
+      <w:r>
+        <w:rPr>
+          <w:rFonts w:hint="eastAsia"/>
+        </w:rPr>
+        <w:t>在上面讲述的概念中，基本都是用this作为对象监视器（</w:t>
+      </w:r>
+      <w:r>
+        <w:rPr>
+          <w:rFonts w:hint="eastAsia"/>
+        </w:rPr>
+        <w:t>synchronized</w:t>
+      </w:r>
+      <w:r>
+        <w:rPr>
+          <w:rFonts w:hint="eastAsia"/>
+        </w:rPr>
+        <w:t>修饰方法，或者</w:t>
+      </w:r>
+      <w:r>
+        <w:rPr>
+          <w:rFonts w:hint="eastAsia"/>
+        </w:rPr>
+        <w:t>synchronized</w:t>
+      </w:r>
+      <w:r>
+        <w:t xml:space="preserve"> </w:t>
+      </w:r>
+      <w:r>
+        <w:rPr>
+          <w:rFonts w:hint="eastAsia"/>
+        </w:rPr>
+        <w:t>(</w:t>
+      </w:r>
+      <w:r>
+        <w:t xml:space="preserve">this) </w:t>
+      </w:r>
+      <w:r>
+        <w:rPr>
+          <w:rFonts w:hint="eastAsia"/>
+        </w:rPr>
+        <w:t>）</w:t>
+      </w:r>
+      <w:r>
+        <w:rPr>
+          <w:rFonts w:hint="eastAsia"/>
+        </w:rPr>
+        <w:t>，这种用法最常用，也最直接粗暴，但极端情况下，我们也可以传入其他对象作为对象监视器。这个“其他对象”可以是任意对象，大多数是实例变量或方法的参数，使用格式为：</w:t>
+      </w:r>
+      <w:r>
+        <w:rPr>
+          <w:rFonts w:hint="eastAsia"/>
+        </w:rPr>
+        <w:t>synchronized</w:t>
+      </w:r>
+      <w:r>
+        <w:t xml:space="preserve"> (obj) ---obj</w:t>
+      </w:r>
+      <w:r>
+        <w:rPr>
+          <w:rFonts w:hint="eastAsia"/>
+        </w:rPr>
+        <w:t>可以是任意对象。在某些需要共享一个特殊对象或数据时，可以这样做同步。</w:t>
+      </w:r>
+    </w:p>
+    <w:p>
+      <w:r>
+        <w:rPr>
+          <w:rFonts w:hint="eastAsia"/>
+        </w:rPr>
+        <w:t>将任意对象作为对象监视器有以下特性：</w:t>
+      </w:r>
+    </w:p>
+    <w:p>
+      <w:pPr>
+        <w:rPr>
+          <w:rFonts w:hint="eastAsia"/>
+        </w:rPr>
+      </w:pPr>
+      <w:r>
+        <w:rPr>
+          <w:rFonts w:hint="eastAsia"/>
+        </w:rPr>
+        <w:t>当指定了o</w:t>
+      </w:r>
+      <w:r>
+        <w:t>bj(</w:t>
+      </w:r>
+      <w:r>
+        <w:rPr>
+          <w:rFonts w:hint="eastAsia"/>
+        </w:rPr>
+        <w:t>任意对象</w:t>
+      </w:r>
+      <w:r>
+        <w:t>)</w:t>
+      </w:r>
+      <w:r>
+        <w:rPr>
+          <w:rFonts w:hint="eastAsia"/>
+        </w:rPr>
+        <w:t>做为对象监视器，并且这个时候有多个线程同时争抢这个对象监视器的锁（即要访问这个对象监视器的</w:t>
+      </w:r>
+      <w:r>
+        <w:rPr>
+          <w:rFonts w:hint="eastAsia"/>
+        </w:rPr>
+        <w:t>synchronized</w:t>
+      </w:r>
+      <w:r>
+        <w:rPr>
+          <w:rFonts w:hint="eastAsia"/>
+        </w:rPr>
+        <w:t>代码块），那么同时只有一个线程可以执行</w:t>
+      </w:r>
+      <w:r>
+        <w:rPr>
+          <w:rFonts w:hint="eastAsia"/>
+        </w:rPr>
+        <w:t>synchronized</w:t>
+      </w:r>
+      <w:r>
+        <w:t xml:space="preserve">(obj) </w:t>
+      </w:r>
+      <w:r>
+        <w:rPr>
+          <w:rFonts w:hint="eastAsia"/>
+        </w:rPr>
+        <w:t>同步代码块中的代码。</w:t>
+      </w:r>
+    </w:p>
+    <w:p/>
+    <w:p>
+      <w:r>
+        <w:rPr>
+          <w:rFonts w:hint="eastAsia"/>
+        </w:rPr>
+        <w:t>将任意对象作为对象监视器有以下优点：</w:t>
+      </w:r>
+    </w:p>
+    <w:p>
+      <w:r>
+        <w:rPr>
+          <w:rFonts w:hint="eastAsia"/>
+        </w:rPr>
+        <w:t>如果一个类中有很多</w:t>
+      </w:r>
+      <w:r>
+        <w:rPr>
+          <w:rFonts w:hint="eastAsia"/>
+        </w:rPr>
+        <w:t>synchronized</w:t>
+      </w:r>
+      <w:r>
+        <w:rPr>
+          <w:rFonts w:hint="eastAsia"/>
+        </w:rPr>
+        <w:t>方法，这无疑是非常影响效率的，但如果用同步代码块锁非this对象，则</w:t>
+      </w:r>
+      <w:r>
+        <w:rPr>
+          <w:rFonts w:hint="eastAsia"/>
+        </w:rPr>
+        <w:t>synchronized</w:t>
+      </w:r>
+      <w:r>
+        <w:t>(</w:t>
+      </w:r>
+      <w:r>
+        <w:rPr>
+          <w:rFonts w:hint="eastAsia"/>
+        </w:rPr>
+        <w:t>非this</w:t>
+      </w:r>
+      <w:r>
+        <w:t xml:space="preserve">) </w:t>
+      </w:r>
+      <w:r>
+        <w:rPr>
+          <w:rFonts w:hint="eastAsia"/>
+        </w:rPr>
+        <w:t>代码块中的程序与这个类中的同步方法是异步的，因为同步方法是锁this对象。这样可以大大提高效率。</w:t>
+      </w:r>
+    </w:p>
+    <w:p/>
+    <w:p>
+      <w:pPr>
+        <w:rPr>
+          <w:rFonts w:hint="eastAsia"/>
+        </w:rPr>
+      </w:pPr>
+      <w:r>
+        <w:rPr>
+          <w:rFonts w:hint="eastAsia"/>
+        </w:rPr>
+        <w:t>synchronized</w:t>
+      </w:r>
+      <w:r>
+        <w:t>(</w:t>
+      </w:r>
+      <w:r>
+        <w:rPr>
+          <w:rFonts w:hint="eastAsia"/>
+        </w:rPr>
+        <w:t>非this</w:t>
+      </w:r>
+      <w:r>
+        <w:t xml:space="preserve">) </w:t>
+      </w:r>
+      <w:r>
+        <w:rPr>
+          <w:rFonts w:hint="eastAsia"/>
+        </w:rPr>
+        <w:t>与</w:t>
+      </w:r>
+      <w:r>
+        <w:rPr>
+          <w:rFonts w:hint="eastAsia"/>
+        </w:rPr>
+        <w:t>synchronized</w:t>
+      </w:r>
+      <w:r>
+        <w:t>(</w:t>
+      </w:r>
+      <w:r>
+        <w:rPr>
+          <w:rFonts w:hint="eastAsia"/>
+        </w:rPr>
+        <w:t>this</w:t>
+      </w:r>
+      <w:r>
+        <w:t xml:space="preserve">) </w:t>
+      </w:r>
+      <w:r>
+        <w:rPr>
+          <w:rFonts w:hint="eastAsia"/>
+        </w:rPr>
+        <w:t>性质原理很相似，可以一样去理解，</w:t>
+      </w:r>
+      <w:r>
+        <w:rPr>
+          <w:rFonts w:hint="eastAsia"/>
+          <w:b/>
+        </w:rPr>
+        <w:t>我们只需要牢牢抓住谁是对象监视器</w:t>
+      </w:r>
+      <w:r>
+        <w:rPr>
+          <w:rFonts w:hint="eastAsia"/>
+        </w:rPr>
+        <w:t>，也就是括号里面传入的对象是谁。弄清了对象监视器之后，再看</w:t>
+      </w:r>
+      <w:r>
+        <w:rPr>
+          <w:rFonts w:hint="eastAsia"/>
+          <w:b/>
+        </w:rPr>
+        <w:t>是不是有多个线程来争抢这个对象监视器</w:t>
+      </w:r>
+      <w:r>
+        <w:rPr>
+          <w:rFonts w:hint="eastAsia"/>
+        </w:rPr>
+        <w:t>（被上锁的对象），如果有，则会同步执行。一定要切记锁的是哪个对象，有时候多个线程可能会实例化多个对象监视器，这样也就不存在争抢问题了，自然不会同步执行，下面我会讲一下锁对象和锁class的区别。</w:t>
+      </w:r>
+    </w:p>
+    <w:p/>
+    <w:p/>
+    <w:p>
+      <w:pPr>
+        <w:pStyle w:val="1"/>
+      </w:pPr>
+      <w:r>
+        <w:rPr>
+          <w:rFonts w:hint="eastAsia"/>
+        </w:rPr>
+        <w:t>synchronized</w:t>
+      </w:r>
+      <w:r>
+        <w:rPr>
+          <w:rFonts w:hint="eastAsia"/>
+        </w:rPr>
+        <w:t>锁静态方法及</w:t>
+      </w:r>
+      <w:r>
+        <w:rPr>
+          <w:rFonts w:hint="eastAsia"/>
+        </w:rPr>
+        <w:t>synchronized</w:t>
+      </w:r>
+      <w:r>
+        <w:t xml:space="preserve">(class) </w:t>
+      </w:r>
+      <w:r>
+        <w:rPr>
+          <w:rFonts w:hint="eastAsia"/>
+        </w:rPr>
+        <w:t>代码块</w:t>
+      </w:r>
+    </w:p>
+    <w:p>
+      <w:r>
+        <w:rPr>
+          <w:rFonts w:hint="eastAsia"/>
+        </w:rPr>
+        <w:t>关键字</w:t>
+      </w:r>
+      <w:r>
+        <w:rPr>
+          <w:rFonts w:hint="eastAsia"/>
+        </w:rPr>
+        <w:t>synchronized</w:t>
+      </w:r>
+      <w:r>
+        <w:rPr>
+          <w:rFonts w:hint="eastAsia"/>
+        </w:rPr>
+        <w:t>还可以修饰静态方法，如果修饰静态方法，那就表示给当前Java类进行上锁（也就是Class）。</w:t>
+      </w:r>
+    </w:p>
+    <w:p>
+      <w:r>
+        <w:rPr>
+          <w:rFonts w:hint="eastAsia"/>
+        </w:rPr>
+        <w:t>用法实例：</w:t>
+      </w:r>
+    </w:p>
+    <w:p>
+      <w:pPr>
+        <w:rPr>
+          <w:rFonts w:hint="eastAsia"/>
+        </w:rPr>
+      </w:pPr>
+      <w:r>
+        <w:rPr>
+          <w:rFonts w:hint="eastAsia"/>
+        </w:rPr>
+        <w:t>锁静态代码块：</w:t>
+      </w:r>
+    </w:p>
+    <w:p>
+      <w:pPr>
+        <w:widowControl/>
+        <w:shd w:val="clear" w:color="auto" w:fill="C1C79E"/>
+        <w:tabs>
+          <w:tab w:val="left" w:pos="916"/>
+          <w:tab w:val="left" w:pos="1832"/>
+          <w:tab w:val="left" w:pos="2748"/>
+          <w:tab w:val="left" w:pos="3664"/>
+          <w:tab w:val="left" w:pos="4580"/>
+          <w:tab w:val="left" w:pos="5496"/>
+          <w:tab w:val="left" w:pos="6412"/>
+          <w:tab w:val="left" w:pos="7328"/>
+          <w:tab w:val="left" w:pos="8244"/>
+          <w:tab w:val="left" w:pos="9160"/>
+          <w:tab w:val="left" w:pos="10076"/>
+          <w:tab w:val="left" w:pos="10992"/>
+          <w:tab w:val="left" w:pos="11908"/>
+          <w:tab w:val="left" w:pos="12824"/>
+          <w:tab w:val="left" w:pos="13740"/>
+          <w:tab w:val="left" w:pos="14656"/>
+        </w:tabs>
+        <w:jc w:val="left"/>
+        <w:rPr>
+          <w:rFonts w:ascii="Consolas" w:eastAsia="宋体" w:hAnsi="Consolas" w:cs="宋体"/>
+          <w:color w:val="000000"/>
+          <w:kern w:val="0"/>
+          <w:sz w:val="23"/>
+          <w:szCs w:val="23"/>
+        </w:rPr>
+      </w:pPr>
+      <w:r>
+        <w:rPr>
+          <w:rFonts w:ascii="Consolas" w:eastAsia="宋体" w:hAnsi="Consolas" w:cs="宋体"/>
+          <w:b/>
+          <w:bCs/>
+          <w:color w:val="000080"/>
+          <w:kern w:val="0"/>
+          <w:sz w:val="23"/>
+          <w:szCs w:val="23"/>
+        </w:rPr>
+        <w:t>public</w:t>
+      </w:r>
+      <w:r>
+        <w:rPr>
+          <w:rFonts w:ascii="Consolas" w:eastAsia="宋体" w:hAnsi="Consolas" w:cs="宋体"/>
+          <w:b/>
+          <w:bCs/>
+          <w:color w:val="000080"/>
+          <w:kern w:val="0"/>
+          <w:sz w:val="23"/>
+          <w:szCs w:val="23"/>
+        </w:rPr>
+        <w:t xml:space="preserve"> </w:t>
+      </w:r>
+      <w:r>
+        <w:rPr>
+          <w:rFonts w:ascii="Consolas" w:eastAsia="宋体" w:hAnsi="Consolas" w:cs="宋体" w:hint="eastAsia"/>
+          <w:b/>
+          <w:bCs/>
+          <w:color w:val="000080"/>
+          <w:kern w:val="0"/>
+          <w:sz w:val="23"/>
+          <w:szCs w:val="23"/>
+        </w:rPr>
+        <w:t>static</w:t>
+      </w:r>
+      <w:r>
+        <w:rPr>
+          <w:rFonts w:ascii="Consolas" w:eastAsia="宋体" w:hAnsi="Consolas" w:cs="宋体"/>
+          <w:b/>
+          <w:bCs/>
+          <w:color w:val="000080"/>
+          <w:kern w:val="0"/>
+          <w:sz w:val="23"/>
+          <w:szCs w:val="23"/>
+        </w:rPr>
+        <w:t xml:space="preserve"> void </w:t>
+      </w:r>
+      <w:r>
+        <w:rPr>
+          <w:rFonts w:ascii="Consolas" w:eastAsia="宋体" w:hAnsi="Consolas" w:cs="宋体"/>
+          <w:color w:val="000000"/>
+          <w:kern w:val="0"/>
+          <w:sz w:val="23"/>
+          <w:szCs w:val="23"/>
+        </w:rPr>
+        <w:t>testSync</w:t>
+      </w:r>
+      <w:r>
+        <w:rPr>
+          <w:rFonts w:ascii="Consolas" w:eastAsia="宋体" w:hAnsi="Consolas" w:cs="宋体"/>
+          <w:color w:val="000000"/>
+          <w:kern w:val="0"/>
+          <w:sz w:val="23"/>
+          <w:szCs w:val="23"/>
+        </w:rPr>
+        <w:t>StaticBlock</w:t>
+      </w:r>
+      <w:r>
+        <w:rPr>
+          <w:rFonts w:ascii="Consolas" w:eastAsia="宋体" w:hAnsi="Consolas" w:cs="宋体"/>
+          <w:color w:val="000000"/>
+          <w:kern w:val="0"/>
+          <w:sz w:val="23"/>
+          <w:szCs w:val="23"/>
+        </w:rPr>
+        <w:t>() {</w:t>
+      </w:r>
+      <w:r>
+        <w:rPr>
+          <w:rFonts w:ascii="Consolas" w:eastAsia="宋体" w:hAnsi="Consolas" w:cs="宋体"/>
+          <w:color w:val="000000"/>
+          <w:kern w:val="0"/>
+          <w:sz w:val="23"/>
+          <w:szCs w:val="23"/>
+        </w:rPr>
+        <w:br/>
+        <w:t xml:space="preserve">    </w:t>
+      </w:r>
+      <w:r>
+        <w:rPr>
+          <w:rFonts w:ascii="Consolas" w:eastAsia="宋体" w:hAnsi="Consolas" w:cs="宋体"/>
+          <w:b/>
+          <w:bCs/>
+          <w:color w:val="000080"/>
+          <w:kern w:val="0"/>
+          <w:sz w:val="23"/>
+          <w:szCs w:val="23"/>
+        </w:rPr>
+        <w:t>synchronize</w:t>
+      </w:r>
+      <w:r>
+        <w:rPr>
+          <w:rFonts w:ascii="Consolas" w:eastAsia="宋体" w:hAnsi="Consolas" w:cs="宋体"/>
+          <w:b/>
+          <w:bCs/>
+          <w:color w:val="000080"/>
+          <w:kern w:val="0"/>
+          <w:sz w:val="23"/>
+          <w:szCs w:val="23"/>
+        </w:rPr>
+        <w:t xml:space="preserve">d </w:t>
+      </w:r>
+      <w:r>
+        <w:rPr>
+          <w:rFonts w:ascii="Consolas" w:eastAsia="宋体" w:hAnsi="Consolas" w:cs="宋体"/>
+          <w:color w:val="000000"/>
+          <w:kern w:val="0"/>
+          <w:sz w:val="23"/>
+          <w:szCs w:val="23"/>
+        </w:rPr>
+        <w:t>(Sync</w:t>
+      </w:r>
+      <w:r>
+        <w:rPr>
+          <w:rFonts w:ascii="Consolas" w:eastAsia="宋体" w:hAnsi="Consolas" w:cs="宋体"/>
+          <w:color w:val="000000"/>
+          <w:kern w:val="0"/>
+          <w:sz w:val="23"/>
+          <w:szCs w:val="23"/>
+        </w:rPr>
+        <w:t>Static</w:t>
+      </w:r>
+      <w:r>
+        <w:rPr>
+          <w:rFonts w:ascii="Consolas" w:eastAsia="宋体" w:hAnsi="Consolas" w:cs="宋体"/>
+          <w:color w:val="000000"/>
+          <w:kern w:val="0"/>
+          <w:sz w:val="23"/>
+          <w:szCs w:val="23"/>
+        </w:rPr>
+        <w:t>Test</w:t>
+      </w:r>
+      <w:r>
+        <w:rPr>
+          <w:rFonts w:ascii="Consolas" w:eastAsia="宋体" w:hAnsi="Consolas" w:cs="宋体"/>
+          <w:b/>
+          <w:bCs/>
+          <w:color w:val="000080"/>
+          <w:kern w:val="0"/>
+          <w:sz w:val="23"/>
+          <w:szCs w:val="23"/>
+        </w:rPr>
+        <w:t>.class</w:t>
+      </w:r>
+      <w:r>
+        <w:rPr>
+          <w:rFonts w:ascii="Consolas" w:eastAsia="宋体" w:hAnsi="Consolas" w:cs="宋体"/>
+          <w:color w:val="000000"/>
+          <w:kern w:val="0"/>
+          <w:sz w:val="23"/>
+          <w:szCs w:val="23"/>
+        </w:rPr>
+        <w:t>) {</w:t>
+      </w:r>
+      <w:r>
+        <w:rPr>
+          <w:rFonts w:ascii="Consolas" w:eastAsia="宋体" w:hAnsi="Consolas" w:cs="宋体"/>
+          <w:color w:val="000000"/>
+          <w:kern w:val="0"/>
+          <w:sz w:val="23"/>
+          <w:szCs w:val="23"/>
+        </w:rPr>
+        <w:br/>
+        <w:t xml:space="preserve">        System.</w:t>
+      </w:r>
+      <w:r>
+        <w:rPr>
+          <w:rFonts w:ascii="Consolas" w:eastAsia="宋体" w:hAnsi="Consolas" w:cs="宋体"/>
+          <w:b/>
+          <w:bCs/>
+          <w:i/>
+          <w:iCs/>
+          <w:color w:val="660E7A"/>
+          <w:kern w:val="0"/>
+          <w:sz w:val="23"/>
+          <w:szCs w:val="23"/>
+        </w:rPr>
+        <w:t>out</w:t>
+      </w:r>
+      <w:r>
+        <w:rPr>
+          <w:rFonts w:ascii="Consolas" w:eastAsia="宋体" w:hAnsi="Consolas" w:cs="宋体"/>
+          <w:color w:val="000000"/>
+          <w:kern w:val="0"/>
+          <w:sz w:val="23"/>
+          <w:szCs w:val="23"/>
+        </w:rPr>
+        <w:t>.println(</w:t>
+      </w:r>
+      <w:r>
+        <w:rPr>
+          <w:rFonts w:ascii="Consolas" w:eastAsia="宋体" w:hAnsi="Consolas" w:cs="宋体"/>
+          <w:b/>
+          <w:bCs/>
+          <w:color w:val="008000"/>
+          <w:kern w:val="0"/>
+          <w:sz w:val="23"/>
+          <w:szCs w:val="23"/>
+        </w:rPr>
+        <w:t>"</w:t>
+      </w:r>
+      <w:r>
+        <w:rPr>
+          <w:rFonts w:ascii="宋体" w:eastAsia="宋体" w:hAnsi="宋体" w:cs="宋体" w:hint="eastAsia"/>
+          <w:b/>
+          <w:bCs/>
+          <w:color w:val="008000"/>
+          <w:kern w:val="0"/>
+          <w:sz w:val="23"/>
+          <w:szCs w:val="23"/>
+        </w:rPr>
+        <w:t>锁</w:t>
+      </w:r>
+      <w:r>
+        <w:rPr>
+          <w:rFonts w:ascii="宋体" w:eastAsia="宋体" w:hAnsi="宋体" w:cs="宋体" w:hint="eastAsia"/>
+          <w:b/>
+          <w:bCs/>
+          <w:color w:val="008000"/>
+          <w:kern w:val="0"/>
+          <w:sz w:val="23"/>
+          <w:szCs w:val="23"/>
+        </w:rPr>
+        <w:t>静态代码块</w:t>
+      </w:r>
+      <w:r>
+        <w:rPr>
+          <w:rFonts w:ascii="Consolas" w:eastAsia="宋体" w:hAnsi="Consolas" w:cs="宋体"/>
+          <w:b/>
+          <w:bCs/>
+          <w:color w:val="008000"/>
+          <w:kern w:val="0"/>
+          <w:sz w:val="23"/>
+          <w:szCs w:val="23"/>
+        </w:rPr>
+        <w:t>"</w:t>
+      </w:r>
+      <w:r>
+        <w:rPr>
+          <w:rFonts w:ascii="Consolas" w:eastAsia="宋体" w:hAnsi="Consolas" w:cs="宋体"/>
+          <w:color w:val="000000"/>
+          <w:kern w:val="0"/>
+          <w:sz w:val="23"/>
+          <w:szCs w:val="23"/>
+        </w:rPr>
+        <w:t>);</w:t>
+      </w:r>
+      <w:r>
+        <w:rPr>
+          <w:rFonts w:ascii="Consolas" w:eastAsia="宋体" w:hAnsi="Consolas" w:cs="宋体"/>
+          <w:color w:val="000000"/>
+          <w:kern w:val="0"/>
+          <w:sz w:val="23"/>
+          <w:szCs w:val="23"/>
+        </w:rPr>
+        <w:br/>
+        <w:t xml:space="preserve">    }</w:t>
+      </w:r>
+      <w:r>
+        <w:rPr>
+          <w:rFonts w:ascii="Consolas" w:eastAsia="宋体" w:hAnsi="Consolas" w:cs="宋体"/>
+          <w:color w:val="000000"/>
+          <w:kern w:val="0"/>
+          <w:sz w:val="23"/>
+          <w:szCs w:val="23"/>
+        </w:rPr>
+        <w:br/>
+        <w:t>}</w:t>
+      </w:r>
+    </w:p>
+    <w:p/>
+    <w:p>
+      <w:r>
+        <w:rPr>
+          <w:rFonts w:hint="eastAsia"/>
+        </w:rPr>
+        <w:t>锁静态方法</w:t>
+      </w:r>
+      <w:r>
+        <w:rPr>
+          <w:rFonts w:hint="eastAsia"/>
+        </w:rPr>
+        <w:t>：</w:t>
+      </w:r>
+    </w:p>
+    <w:p>
+      <w:pPr>
+        <w:pStyle w:val="HTML"/>
+        <w:shd w:val="clear" w:color="auto" w:fill="C1C79E"/>
+        <w:rPr>
+          <w:rFonts w:ascii="Consolas" w:hAnsi="Consolas"/>
+          <w:color w:val="000000"/>
+          <w:sz w:val="23"/>
+          <w:szCs w:val="23"/>
+        </w:rPr>
+      </w:pPr>
+      <w:r>
+        <w:rPr>
+          <w:rFonts w:ascii="Consolas" w:hAnsi="Consolas"/>
+          <w:b/>
+          <w:bCs/>
+          <w:color w:val="000080"/>
+          <w:sz w:val="23"/>
+          <w:szCs w:val="23"/>
+        </w:rPr>
+        <w:t>synchronize</w:t>
+      </w:r>
+      <w:r>
+        <w:rPr>
+          <w:rFonts w:ascii="Consolas" w:hAnsi="Consolas"/>
+          <w:b/>
+          <w:bCs/>
+          <w:color w:val="000080"/>
+          <w:sz w:val="23"/>
+          <w:szCs w:val="23"/>
+        </w:rPr>
+        <w:t>d</w:t>
+      </w:r>
+      <w:r>
+        <w:rPr>
+          <w:rFonts w:ascii="Consolas" w:hAnsi="Consolas"/>
+          <w:b/>
+          <w:bCs/>
+          <w:color w:val="000080"/>
+          <w:sz w:val="23"/>
+          <w:szCs w:val="23"/>
+        </w:rPr>
+        <w:t xml:space="preserve"> public static</w:t>
+      </w:r>
+      <w:r>
+        <w:rPr>
+          <w:rFonts w:ascii="Consolas" w:hAnsi="Consolas"/>
+          <w:b/>
+          <w:bCs/>
+          <w:color w:val="000080"/>
+          <w:sz w:val="23"/>
+          <w:szCs w:val="23"/>
+        </w:rPr>
+        <w:t xml:space="preserve"> void </w:t>
+      </w:r>
+      <w:r>
+        <w:rPr>
+          <w:rFonts w:ascii="Consolas" w:hAnsi="Consolas"/>
+          <w:color w:val="000000"/>
+          <w:sz w:val="23"/>
+          <w:szCs w:val="23"/>
+        </w:rPr>
+        <w:t>testSync</w:t>
+      </w:r>
+      <w:r>
+        <w:rPr>
+          <w:rFonts w:ascii="Consolas" w:hAnsi="Consolas"/>
+          <w:color w:val="000000"/>
+          <w:sz w:val="23"/>
+          <w:szCs w:val="23"/>
+        </w:rPr>
+        <w:t>StaticMethod</w:t>
+      </w:r>
+      <w:r>
+        <w:rPr>
+          <w:rFonts w:ascii="Consolas" w:hAnsi="Consolas"/>
+          <w:color w:val="000000"/>
+          <w:sz w:val="23"/>
+          <w:szCs w:val="23"/>
+        </w:rPr>
+        <w:t>() {</w:t>
+      </w:r>
+      <w:r>
+        <w:rPr>
+          <w:rFonts w:ascii="Consolas" w:hAnsi="Consolas"/>
+          <w:color w:val="000000"/>
+          <w:sz w:val="23"/>
+          <w:szCs w:val="23"/>
+        </w:rPr>
+        <w:br/>
+        <w:t xml:space="preserve">    System.</w:t>
+      </w:r>
+      <w:r>
+        <w:rPr>
+          <w:rFonts w:ascii="Consolas" w:hAnsi="Consolas"/>
+          <w:b/>
+          <w:bCs/>
+          <w:i/>
+          <w:iCs/>
+          <w:color w:val="660E7A"/>
+          <w:sz w:val="23"/>
+          <w:szCs w:val="23"/>
+        </w:rPr>
+        <w:t>out</w:t>
+      </w:r>
+      <w:r>
+        <w:rPr>
+          <w:rFonts w:ascii="Consolas" w:hAnsi="Consolas"/>
+          <w:color w:val="000000"/>
+          <w:sz w:val="23"/>
+          <w:szCs w:val="23"/>
+        </w:rPr>
+        <w:t>.println(</w:t>
+      </w:r>
+      <w:r>
+        <w:rPr>
+          <w:rFonts w:ascii="Consolas" w:hAnsi="Consolas"/>
+          <w:b/>
+          <w:bCs/>
+          <w:color w:val="008000"/>
+          <w:sz w:val="23"/>
+          <w:szCs w:val="23"/>
+        </w:rPr>
+        <w:t>"</w:t>
+      </w:r>
+      <w:r>
+        <w:rPr>
+          <w:rFonts w:hint="eastAsia"/>
+          <w:b/>
+          <w:bCs/>
+          <w:color w:val="008000"/>
+          <w:sz w:val="23"/>
+          <w:szCs w:val="23"/>
+        </w:rPr>
+        <w:t>锁</w:t>
+      </w:r>
+      <w:r>
+        <w:rPr>
+          <w:rFonts w:hint="eastAsia"/>
+          <w:b/>
+          <w:bCs/>
+          <w:color w:val="008000"/>
+          <w:sz w:val="23"/>
+          <w:szCs w:val="23"/>
+        </w:rPr>
+        <w:t>静态方法</w:t>
+      </w:r>
+      <w:r>
+        <w:rPr>
+          <w:rFonts w:ascii="Consolas" w:hAnsi="Consolas"/>
+          <w:b/>
+          <w:bCs/>
+          <w:color w:val="008000"/>
+          <w:sz w:val="23"/>
+          <w:szCs w:val="23"/>
+        </w:rPr>
+        <w:t>"</w:t>
+      </w:r>
+      <w:r>
+        <w:rPr>
+          <w:rFonts w:ascii="Consolas" w:hAnsi="Consolas"/>
+          <w:color w:val="000000"/>
+          <w:sz w:val="23"/>
+          <w:szCs w:val="23"/>
+        </w:rPr>
+        <w:t>);</w:t>
+      </w:r>
+      <w:r>
+        <w:rPr>
+          <w:rFonts w:ascii="Consolas" w:hAnsi="Consolas"/>
+          <w:color w:val="000000"/>
+          <w:sz w:val="23"/>
+          <w:szCs w:val="23"/>
+        </w:rPr>
+        <w:br/>
+        <w:t>}</w:t>
+      </w:r>
+    </w:p>
+    <w:p/>
+    <w:p>
+      <w:r>
+        <w:rPr>
+          <w:rFonts w:hint="eastAsia"/>
+        </w:rPr>
+        <w:t>给Class类上锁和给this对象上锁是有本质不同的，举个例子说明一下：</w:t>
+      </w:r>
+    </w:p>
+    <w:p>
+      <w:pPr>
+        <w:rPr>
+          <w:rFonts w:hint="eastAsia"/>
+        </w:rPr>
+      </w:pPr>
+      <w:r>
+        <w:rPr>
+          <w:rFonts w:hint="eastAsia"/>
+        </w:rPr>
+        <w:t>条件：</w:t>
+      </w:r>
+    </w:p>
+    <w:p>
+      <w:r>
+        <w:rPr>
+          <w:rFonts w:hint="eastAsia"/>
+        </w:rPr>
+        <w:t>假设有一个Java类Class</w:t>
+      </w:r>
+      <w:r>
+        <w:t xml:space="preserve">A, </w:t>
+      </w:r>
+      <w:r>
+        <w:rPr>
+          <w:rFonts w:hint="eastAsia"/>
+        </w:rPr>
+        <w:t>里面定义了</w:t>
+      </w:r>
+      <w:r>
+        <w:rPr>
+          <w:rFonts w:hint="eastAsia"/>
+        </w:rPr>
+        <w:t>synchronized</w:t>
+      </w:r>
+      <w:r>
+        <w:rPr>
+          <w:rFonts w:hint="eastAsia"/>
+        </w:rPr>
+        <w:t>修饰的静态方法</w:t>
+      </w:r>
+      <w:r>
+        <w:t xml:space="preserve">staticMethodA, </w:t>
+      </w:r>
+      <w:r>
+        <w:rPr>
+          <w:rFonts w:hint="eastAsia"/>
+        </w:rPr>
+        <w:t>和非静态方法method</w:t>
+      </w:r>
+      <w:r>
+        <w:t>B</w:t>
+      </w:r>
+      <w:r>
+        <w:rPr>
+          <w:rFonts w:hint="eastAsia"/>
+        </w:rPr>
+        <w:t>。</w:t>
+      </w:r>
+    </w:p>
+    <w:p>
+      <w:pPr>
+        <w:rPr>
+          <w:rFonts w:hint="eastAsia"/>
+        </w:rPr>
+      </w:pPr>
+      <w:r>
+        <w:rPr>
+          <w:rFonts w:hint="eastAsia"/>
+        </w:rPr>
+        <w:t>用Class</w:t>
+      </w:r>
+      <w:r>
+        <w:t xml:space="preserve">A </w:t>
+      </w:r>
+      <w:r>
+        <w:rPr>
+          <w:rFonts w:hint="eastAsia"/>
+        </w:rPr>
+        <w:t>创建两个实例Class</w:t>
+      </w:r>
+      <w:r>
+        <w:t xml:space="preserve">ObjA </w:t>
+      </w:r>
+      <w:r>
+        <w:rPr>
+          <w:rFonts w:hint="eastAsia"/>
+        </w:rPr>
+        <w:t>和 Class</w:t>
+      </w:r>
+      <w:r>
+        <w:t>ObjB</w:t>
+      </w:r>
+      <w:r>
+        <w:rPr>
+          <w:rFonts w:hint="eastAsia"/>
+        </w:rPr>
+        <w:t>。</w:t>
+      </w:r>
+    </w:p>
+    <w:p>
+      <w:r>
+        <w:rPr>
+          <w:rFonts w:hint="eastAsia"/>
+        </w:rPr>
+        <w:t>创建两个线程threadA和threadB。</w:t>
+      </w:r>
+    </w:p>
+    <w:p>
+      <w:pPr>
+        <w:rPr>
+          <w:rFonts w:hint="eastAsia"/>
+        </w:rPr>
+      </w:pPr>
+      <w:r>
+        <w:rPr>
+          <w:rFonts w:hint="eastAsia"/>
+        </w:rPr>
+        <w:t>实验：</w:t>
+      </w:r>
+    </w:p>
+    <w:p>
+      <w:r>
+        <w:rPr>
+          <w:rFonts w:hint="eastAsia"/>
+        </w:rPr>
+        <w:lastRenderedPageBreak/>
+        <w:t>1</w:t>
+      </w:r>
+      <w:r>
+        <w:t xml:space="preserve">. </w:t>
+      </w:r>
+      <w:r>
+        <w:rPr>
+          <w:rFonts w:hint="eastAsia"/>
+        </w:rPr>
+        <w:t>用thread</w:t>
+      </w:r>
+      <w:r>
+        <w:t>A</w:t>
+      </w:r>
+      <w:r>
+        <w:rPr>
+          <w:rFonts w:hint="eastAsia"/>
+        </w:rPr>
+        <w:t>调用class</w:t>
+      </w:r>
+      <w:r>
+        <w:t>ObjA</w:t>
+      </w:r>
+      <w:r>
+        <w:rPr>
+          <w:rFonts w:hint="eastAsia"/>
+        </w:rPr>
+        <w:t>的methodB方法，同时用threadB调用class</w:t>
+      </w:r>
+      <w:r>
+        <w:t>Obj</w:t>
+      </w:r>
+      <w:r>
+        <w:rPr>
+          <w:rFonts w:hint="eastAsia"/>
+        </w:rPr>
+        <w:t>B的methodB方法，发现执行并不是同步的，因为在动态方法中，实例class</w:t>
+      </w:r>
+      <w:r>
+        <w:t>ObjeA</w:t>
+      </w:r>
+      <w:r>
+        <w:rPr>
+          <w:rFonts w:hint="eastAsia"/>
+        </w:rPr>
+        <w:t>的method</w:t>
+      </w:r>
+      <w:r>
+        <w:t>B</w:t>
+      </w:r>
+      <w:r>
+        <w:rPr>
+          <w:rFonts w:hint="eastAsia"/>
+        </w:rPr>
+        <w:t>方法的this是指的class</w:t>
+      </w:r>
+      <w:r>
+        <w:t>ObjA</w:t>
+      </w:r>
+      <w:r>
+        <w:rPr>
+          <w:rFonts w:hint="eastAsia"/>
+        </w:rPr>
+        <w:t>，</w:t>
+      </w:r>
+      <w:r>
+        <w:rPr>
+          <w:rFonts w:hint="eastAsia"/>
+        </w:rPr>
+        <w:t>class</w:t>
+      </w:r>
+      <w:r>
+        <w:t>Obje</w:t>
+      </w:r>
+      <w:r>
+        <w:rPr>
+          <w:rFonts w:hint="eastAsia"/>
+        </w:rPr>
+        <w:t>B</w:t>
+      </w:r>
+      <w:r>
+        <w:rPr>
+          <w:rFonts w:hint="eastAsia"/>
+        </w:rPr>
+        <w:t>的</w:t>
+      </w:r>
+      <w:r>
+        <w:rPr>
+          <w:rFonts w:hint="eastAsia"/>
+        </w:rPr>
+        <w:t>m</w:t>
+      </w:r>
+      <w:r>
+        <w:t>ethodB</w:t>
+      </w:r>
+      <w:r>
+        <w:rPr>
+          <w:rFonts w:hint="eastAsia"/>
+        </w:rPr>
+        <w:t>方法</w:t>
+      </w:r>
+      <w:r>
+        <w:rPr>
+          <w:rFonts w:hint="eastAsia"/>
+        </w:rPr>
+        <w:t>this是指的class</w:t>
+      </w:r>
+      <w:r>
+        <w:t>Obj</w:t>
+      </w:r>
+      <w:r>
+        <w:rPr>
+          <w:rFonts w:hint="eastAsia"/>
+        </w:rPr>
+        <w:t>B</w:t>
+      </w:r>
+      <w:r>
+        <w:rPr>
+          <w:rFonts w:hint="eastAsia"/>
+        </w:rPr>
+        <w:t>，</w:t>
+      </w:r>
+      <w:r>
+        <w:rPr>
+          <w:rFonts w:hint="eastAsia"/>
+        </w:rPr>
+        <w:t>上面反复提到过，我们一定要弄清楚对象监视器的指针是指向谁，这很明显是两个对象，压根不存在对象争抢的问题，所以当然不会同步执行。</w:t>
+      </w:r>
+    </w:p>
+    <w:p/>
+    <w:p>
+      <w:r>
+        <w:rPr>
+          <w:rFonts w:hint="eastAsia"/>
+        </w:rPr>
+        <w:t>2</w:t>
+      </w:r>
+      <w:r>
+        <w:t xml:space="preserve">. </w:t>
+      </w:r>
+      <w:r>
+        <w:rPr>
+          <w:rFonts w:hint="eastAsia"/>
+        </w:rPr>
+        <w:t>用threadA和threadB都调用Class</w:t>
+      </w:r>
+      <w:r>
+        <w:t>A.</w:t>
+      </w:r>
+      <w:r>
+        <w:rPr>
+          <w:rFonts w:hint="eastAsia"/>
+        </w:rPr>
+        <w:t>static</w:t>
+      </w:r>
+      <w:r>
+        <w:t>MethodA</w:t>
+      </w:r>
+      <w:r>
+        <w:rPr>
+          <w:rFonts w:hint="eastAsia"/>
+        </w:rPr>
+        <w:t>方法,</w:t>
+      </w:r>
+      <w:r>
+        <w:t xml:space="preserve"> </w:t>
+      </w:r>
+      <w:r>
+        <w:rPr>
+          <w:rFonts w:hint="eastAsia"/>
+        </w:rPr>
+        <w:t>发现是同步执行的，因为</w:t>
+      </w:r>
+      <w:r>
+        <w:rPr>
+          <w:rFonts w:hint="eastAsia"/>
+        </w:rPr>
+        <w:t>synchronized</w:t>
+      </w:r>
+      <w:r>
+        <w:rPr>
+          <w:rFonts w:hint="eastAsia"/>
+        </w:rPr>
+        <w:t>锁的是静态代码块，所以跟对象就没什么关系了，不管哪个线程，只要你调用我Class</w:t>
+      </w:r>
+      <w:r>
+        <w:t>A</w:t>
+      </w:r>
+      <w:r>
+        <w:rPr>
+          <w:rFonts w:hint="eastAsia"/>
+        </w:rPr>
+        <w:t>的这个静态方法，都必须排队。</w:t>
+      </w:r>
+    </w:p>
+    <w:p/>
+    <w:p>
+      <w:r>
+        <w:rPr>
+          <w:rFonts w:hint="eastAsia"/>
+        </w:rPr>
+        <w:t>上面两个实验可以很清晰的看到锁class静态代码块和锁对象的区别。</w:t>
+      </w:r>
+    </w:p>
+    <w:p/>
+    <w:p>
+      <w:pPr>
+        <w:rPr>
+          <w:rFonts w:hint="eastAsia"/>
+          <w:i/>
+        </w:rPr>
+      </w:pPr>
+      <w:r>
+        <w:rPr>
+          <w:rFonts w:hint="eastAsia"/>
+          <w:i/>
+        </w:rPr>
+        <w:t>插个广告：下节我们将介绍volatile的各种用法。</w:t>
+      </w:r>
+    </w:p>
+    <w:p/>
+    <w:p>
+      <w:pPr>
+        <w:rPr>
+          <w:rFonts w:hint="eastAsia"/>
+        </w:rPr>
+      </w:pPr>
+    </w:p>
+    <w:p/>
+    <w:p/>
+    <w:bookmarkEnd w:id="0"/>
+    <w:bookmarkEnd w:id="1"/>
+    <w:p>
+      <w:pPr>
+        <w:rPr>
+          <w:rFonts w:hint="eastAsia"/>
+        </w:rPr>
+      </w:pPr>
     </w:p>
     <w:sectPr>
       <w:pgSz w:w="11906" w:h="16838"/>
@@ -583,6 +2670,7 @@
     <w:lsdException w:name="HTML Sample" w:semiHidden="1" w:unhideWhenUsed="1"/>
     <w:lsdException w:name="HTML Typewriter" w:semiHidden="1" w:unhideWhenUsed="1"/>
     <w:lsdException w:name="HTML Variable" w:semiHidden="1" w:unhideWhenUsed="1"/>
+    <w:lsdException w:name="Normal Table" w:semiHidden="1" w:unhideWhenUsed="1"/>
     <w:lsdException w:name="annotation subject" w:semiHidden="1" w:unhideWhenUsed="1"/>
     <w:lsdException w:name="No List" w:semiHidden="1" w:unhideWhenUsed="1"/>
     <w:lsdException w:name="Outline List 1" w:semiHidden="1" w:unhideWhenUsed="1"/>
@@ -629,8 +2717,10 @@
     <w:lsdException w:name="Table Subtle 2" w:semiHidden="1" w:unhideWhenUsed="1"/>
     <w:lsdException w:name="Table Web 1" w:semiHidden="1" w:unhideWhenUsed="1"/>
     <w:lsdException w:name="Table Web 2" w:semiHidden="1" w:unhideWhenUsed="1"/>
+    <w:lsdException w:name="Table Web 3" w:semiHidden="1" w:unhideWhenUsed="1"/>
     <w:lsdException w:name="Balloon Text" w:semiHidden="1" w:unhideWhenUsed="1"/>
     <w:lsdException w:name="Table Grid" w:uiPriority="39"/>
+    <w:lsdException w:name="Table Theme" w:semiHidden="1" w:unhideWhenUsed="1"/>
     <w:lsdException w:name="Placeholder Text" w:semiHidden="1"/>
     <w:lsdException w:name="No Spacing" w:uiPriority="1" w:qFormat="1"/>
     <w:lsdException w:name="Light Shading" w:uiPriority="60"/>
@@ -860,6 +2950,51 @@
       <w:jc w:val="both"/>
     </w:pPr>
   </w:style>
+  <w:style w:type="paragraph" w:styleId="1">
+    <w:name w:val="heading 1"/>
+    <w:basedOn w:val="a"/>
+    <w:next w:val="a"/>
+    <w:link w:val="10"/>
+    <w:uiPriority w:val="9"/>
+    <w:qFormat/>
+    <w:rsid w:val="00205F51"/>
+    <w:pPr>
+      <w:keepNext/>
+      <w:keepLines/>
+      <w:spacing w:before="340" w:after="330" w:line="578" w:lineRule="auto"/>
+      <w:outlineLvl w:val="0"/>
+    </w:pPr>
+    <w:rPr>
+      <w:b/>
+      <w:bCs/>
+      <w:kern w:val="44"/>
+      <w:sz w:val="44"/>
+      <w:szCs w:val="44"/>
+    </w:rPr>
+  </w:style>
+  <w:style w:type="paragraph" w:styleId="2">
+    <w:name w:val="heading 2"/>
+    <w:basedOn w:val="a"/>
+    <w:next w:val="a"/>
+    <w:link w:val="20"/>
+    <w:uiPriority w:val="9"/>
+    <w:unhideWhenUsed/>
+    <w:qFormat/>
+    <w:rsid w:val="00205F51"/>
+    <w:pPr>
+      <w:keepNext/>
+      <w:keepLines/>
+      <w:spacing w:before="260" w:after="260" w:line="416" w:lineRule="auto"/>
+      <w:outlineLvl w:val="1"/>
+    </w:pPr>
+    <w:rPr>
+      <w:rFonts w:asciiTheme="majorHAnsi" w:eastAsiaTheme="majorEastAsia" w:hAnsiTheme="majorHAnsi" w:cstheme="majorBidi"/>
+      <w:b/>
+      <w:bCs/>
+      <w:sz w:val="32"/>
+      <w:szCs w:val="32"/>
+    </w:rPr>
+  </w:style>
   <w:style w:type="character" w:default="1" w:styleId="a0">
     <w:name w:val="Default Paragraph Font"/>
     <w:uiPriority w:val="1"/>
@@ -936,6 +3071,69 @@
       <w:kern w:val="0"/>
       <w:sz w:val="24"/>
       <w:szCs w:val="24"/>
+    </w:rPr>
+  </w:style>
+  <w:style w:type="character" w:customStyle="1" w:styleId="10">
+    <w:name w:val="标题 1 字符"/>
+    <w:basedOn w:val="a0"/>
+    <w:link w:val="1"/>
+    <w:uiPriority w:val="9"/>
+    <w:rsid w:val="00205F51"/>
+    <w:rPr>
+      <w:b/>
+      <w:bCs/>
+      <w:kern w:val="44"/>
+      <w:sz w:val="44"/>
+      <w:szCs w:val="44"/>
+    </w:rPr>
+  </w:style>
+  <w:style w:type="character" w:customStyle="1" w:styleId="20">
+    <w:name w:val="标题 2 字符"/>
+    <w:basedOn w:val="a0"/>
+    <w:link w:val="2"/>
+    <w:uiPriority w:val="9"/>
+    <w:rsid w:val="00205F51"/>
+    <w:rPr>
+      <w:rFonts w:asciiTheme="majorHAnsi" w:eastAsiaTheme="majorEastAsia" w:hAnsiTheme="majorHAnsi" w:cstheme="majorBidi"/>
+      <w:b/>
+      <w:bCs/>
+      <w:sz w:val="32"/>
+      <w:szCs w:val="32"/>
+    </w:rPr>
+  </w:style>
+  <w:style w:type="paragraph" w:styleId="a3">
+    <w:name w:val="Title"/>
+    <w:basedOn w:val="a"/>
+    <w:next w:val="a"/>
+    <w:link w:val="a4"/>
+    <w:uiPriority w:val="10"/>
+    <w:qFormat/>
+    <w:rsid w:val="00C44C68"/>
+    <w:pPr>
+      <w:spacing w:before="240" w:after="60"/>
+      <w:jc w:val="center"/>
+      <w:outlineLvl w:val="0"/>
+    </w:pPr>
+    <w:rPr>
+      <w:rFonts w:asciiTheme="majorHAnsi" w:eastAsiaTheme="majorEastAsia" w:hAnsiTheme="majorHAnsi" w:cstheme="majorBidi"/>
+      <w:b/>
+      <w:bCs/>
+      <w:sz w:val="32"/>
+      <w:szCs w:val="32"/>
+    </w:rPr>
+  </w:style>
+  <w:style w:type="character" w:customStyle="1" w:styleId="a4">
+    <w:name w:val="标题 字符"/>
+    <w:basedOn w:val="a0"/>
+    <w:link w:val="a3"/>
+    <w:uiPriority w:val="10"/>
+    <w:rsid w:val="00C44C68"/>
+    <w:rPr>
+      <w:rFonts w:asciiTheme="majorHAnsi" w:eastAsiaTheme="majorEastAsia" w:hAnsiTheme="majorHAnsi" w:cstheme="majorBidi"/>
+      <w:b/>
+      <w:bCs/>
+      <w:sz w:val="32"/>
+      <w:szCs w:val="32"/>
     </w:rPr>
   </w:style>
 </w:styles>
